--- a/tools/3DTools/doc/粒子编辑器使用说明.docx
+++ b/tools/3DTools/doc/粒子编辑器使用说明.docx
@@ -23,6 +23,11 @@
     </w:p>
     <w:p/>
     <w:p>
+      <w:pPr>
+        <w:rPr>
+          <w:rFonts w:hint="eastAsia"/>
+        </w:rPr>
+      </w:pPr>
       <w:r>
         <w:rPr>
           <w:rFonts w:hint="eastAsia"/>
@@ -43,8 +48,102 @@
       </w:r>
     </w:p>
     <w:p>
+      <w:r>
+        <w:rPr>
+          <w:rFonts w:hint="eastAsia"/>
+        </w:rPr>
+        <w:t>第一次启动工具时，会提示输入工作目录</w:t>
+      </w:r>
+    </w:p>
+    <w:p>
+      <w:r>
+        <w:rPr>
+          <w:noProof/>
+        </w:rPr>
+        <w:drawing>
+          <wp:inline distT="0" distB="0" distL="0" distR="0" wp14:anchorId="385D7BAA" wp14:editId="303234CD">
+            <wp:extent cx="3629025" cy="904875"/>
+            <wp:effectExtent l="0" t="0" r="9525" b="9525"/>
+            <wp:docPr id="10" name="图片 10"/>
+            <wp:cNvGraphicFramePr>
+              <a:graphicFrameLocks xmlns:a="http://schemas.openxmlformats.org/drawingml/2006/main" noChangeAspect="1"/>
+            </wp:cNvGraphicFramePr>
+            <a:graphic xmlns:a="http://schemas.openxmlformats.org/drawingml/2006/main">
+              <a:graphicData uri="http://schemas.openxmlformats.org/drawingml/2006/picture">
+                <pic:pic xmlns:pic="http://schemas.openxmlformats.org/drawingml/2006/picture">
+                  <pic:nvPicPr>
+                    <pic:cNvPr id="0" name=""/>
+                    <pic:cNvPicPr/>
+                  </pic:nvPicPr>
+                  <pic:blipFill>
+                    <a:blip r:embed="rId8"/>
+                    <a:stretch>
+                      <a:fillRect/>
+                    </a:stretch>
+                  </pic:blipFill>
+                  <pic:spPr>
+                    <a:xfrm>
+                      <a:off x="0" y="0"/>
+                      <a:ext cx="3629025" cy="904875"/>
+                    </a:xfrm>
+                    <a:prstGeom prst="rect">
+                      <a:avLst/>
+                    </a:prstGeom>
+                  </pic:spPr>
+                </pic:pic>
+              </a:graphicData>
+            </a:graphic>
+          </wp:inline>
+        </w:drawing>
+      </w:r>
+    </w:p>
+    <w:p>
+      <w:pPr>
+        <w:rPr>
+          <w:rFonts w:hint="eastAsia"/>
+        </w:rPr>
+      </w:pPr>
+      <w:r>
+        <w:rPr>
+          <w:rFonts w:hint="eastAsia"/>
+        </w:rPr>
+        <w:t>通常你需要把工作目录指向存放资源的文件夹目录，在这里我们指向</w:t>
+      </w:r>
+      <w:r>
+        <w:rPr>
+          <w:rFonts w:hint="eastAsia"/>
+        </w:rPr>
+        <w:t>3D</w:t>
+      </w:r>
       <w:bookmarkStart w:id="0" w:name="_GoBack"/>
       <w:bookmarkEnd w:id="0"/>
+      <w:r>
+        <w:rPr>
+          <w:rFonts w:hint="eastAsia"/>
+        </w:rPr>
+        <w:t>Tools</w:t>
+      </w:r>
+      <w:r>
+        <w:rPr>
+          <w:rFonts w:hint="eastAsia"/>
+        </w:rPr>
+        <w:t>目录下的</w:t>
+      </w:r>
+      <w:r>
+        <w:rPr>
+          <w:rFonts w:hint="eastAsia"/>
+        </w:rPr>
+        <w:t>Resources</w:t>
+      </w:r>
+      <w:r>
+        <w:rPr>
+          <w:rFonts w:hint="eastAsia"/>
+        </w:rPr>
+        <w:t>文件夹。</w:t>
+      </w:r>
+    </w:p>
+    <w:p/>
+    <w:p>
       <w:r>
         <w:rPr>
           <w:rFonts w:hint="eastAsia"/>
@@ -94,7 +193,7 @@
                     </pic:cNvPicPr>
                   </pic:nvPicPr>
                   <pic:blipFill>
-                    <a:blip r:embed="rId8">
+                    <a:blip r:embed="rId9">
                       <a:extLst>
                         <a:ext uri="{28A0092B-C50C-407E-A947-70E740481C1C}">
                           <a14:useLocalDpi xmlns:a14="http://schemas.microsoft.com/office/drawing/2010/main" val="0"/>
@@ -268,7 +367,7 @@
                     </pic:cNvPicPr>
                   </pic:nvPicPr>
                   <pic:blipFill>
-                    <a:blip r:embed="rId9">
+                    <a:blip r:embed="rId10">
                       <a:extLst>
                         <a:ext uri="{28A0092B-C50C-407E-A947-70E740481C1C}">
                           <a14:useLocalDpi xmlns:a14="http://schemas.microsoft.com/office/drawing/2010/main" val="0"/>
@@ -361,7 +460,7 @@
                     </pic:cNvPicPr>
                   </pic:nvPicPr>
                   <pic:blipFill>
-                    <a:blip r:embed="rId10">
+                    <a:blip r:embed="rId11">
                       <a:extLst>
                         <a:ext uri="{28A0092B-C50C-407E-A947-70E740481C1C}">
                           <a14:useLocalDpi xmlns:a14="http://schemas.microsoft.com/office/drawing/2010/main" val="0"/>
@@ -470,7 +569,6 @@
         <w:pStyle w:val="a4"/>
         <w:ind w:left="360" w:firstLineChars="0" w:firstLine="0"/>
       </w:pPr>
-      <w:proofErr w:type="spellStart"/>
       <w:r>
         <w:rPr>
           <w:rFonts w:hint="eastAsia"/>
@@ -478,7 +576,6 @@
         <w:lastRenderedPageBreak/>
         <w:t>AgeMax</w:t>
       </w:r>
-      <w:proofErr w:type="spellEnd"/>
       <w:r>
         <w:rPr>
           <w:rFonts w:hint="eastAsia"/>
@@ -491,14 +588,12 @@
         <w:pStyle w:val="a4"/>
         <w:ind w:left="360" w:firstLineChars="0" w:firstLine="0"/>
       </w:pPr>
-      <w:proofErr w:type="spellStart"/>
       <w:r>
         <w:rPr>
           <w:rFonts w:hint="eastAsia"/>
         </w:rPr>
         <w:t>AgeMin</w:t>
       </w:r>
-      <w:proofErr w:type="spellEnd"/>
       <w:r>
         <w:rPr>
           <w:rFonts w:hint="eastAsia"/>
@@ -511,14 +606,12 @@
         <w:pStyle w:val="a4"/>
         <w:ind w:left="360" w:firstLineChars="0" w:firstLine="0"/>
       </w:pPr>
-      <w:proofErr w:type="spellStart"/>
       <w:r>
         <w:rPr>
           <w:rFonts w:hint="eastAsia"/>
         </w:rPr>
         <w:t>EmissionRate</w:t>
       </w:r>
-      <w:proofErr w:type="spellEnd"/>
       <w:r>
         <w:rPr>
           <w:rFonts w:hint="eastAsia"/>
@@ -531,14 +624,12 @@
         <w:pStyle w:val="a4"/>
         <w:ind w:left="360" w:firstLineChars="0" w:firstLine="0"/>
       </w:pPr>
-      <w:proofErr w:type="spellStart"/>
       <w:r>
         <w:rPr>
           <w:rFonts w:hint="eastAsia"/>
         </w:rPr>
         <w:t>OrbitPosition</w:t>
       </w:r>
-      <w:proofErr w:type="spellEnd"/>
       <w:r>
         <w:rPr>
           <w:rFonts w:hint="eastAsia"/>
@@ -551,14 +642,12 @@
         <w:pStyle w:val="a4"/>
         <w:ind w:left="360" w:firstLineChars="0" w:firstLine="0"/>
       </w:pPr>
-      <w:proofErr w:type="spellStart"/>
       <w:r>
         <w:rPr>
           <w:rFonts w:hint="eastAsia"/>
         </w:rPr>
         <w:t>OribitVelocity</w:t>
       </w:r>
-      <w:proofErr w:type="spellEnd"/>
       <w:r>
         <w:rPr>
           <w:rFonts w:hint="eastAsia"/>
@@ -571,14 +660,12 @@
         <w:pStyle w:val="a4"/>
         <w:ind w:left="360" w:firstLineChars="0" w:firstLine="0"/>
       </w:pPr>
-      <w:proofErr w:type="spellStart"/>
       <w:r>
         <w:rPr>
           <w:rFonts w:hint="eastAsia"/>
         </w:rPr>
         <w:t>SizeStartMax</w:t>
       </w:r>
-      <w:proofErr w:type="spellEnd"/>
       <w:r>
         <w:rPr>
           <w:rFonts w:hint="eastAsia"/>
@@ -591,14 +678,12 @@
         <w:pStyle w:val="a4"/>
         <w:ind w:left="360" w:firstLineChars="0" w:firstLine="0"/>
       </w:pPr>
-      <w:proofErr w:type="spellStart"/>
       <w:r>
         <w:rPr>
           <w:rFonts w:hint="eastAsia"/>
         </w:rPr>
         <w:t>SizeStartMin</w:t>
       </w:r>
-      <w:proofErr w:type="spellEnd"/>
       <w:r>
         <w:rPr>
           <w:rFonts w:hint="eastAsia"/>
@@ -629,14 +714,12 @@
         <w:pStyle w:val="a4"/>
         <w:ind w:left="360" w:firstLineChars="0" w:firstLine="0"/>
       </w:pPr>
-      <w:proofErr w:type="spellStart"/>
       <w:r>
         <w:rPr>
           <w:rFonts w:hint="eastAsia"/>
         </w:rPr>
         <w:t>PositionVariance</w:t>
       </w:r>
-      <w:proofErr w:type="spellEnd"/>
       <w:r>
         <w:rPr>
           <w:rFonts w:hint="eastAsia"/>
@@ -647,30 +730,20 @@
         <w:rPr>
           <w:rFonts w:hint="eastAsia"/>
         </w:rPr>
-        <w:t>Position-</w:t>
-      </w:r>
-      <w:proofErr w:type="spellStart"/>
-      <w:r>
-        <w:rPr>
-          <w:rFonts w:hint="eastAsia"/>
-        </w:rPr>
-        <w:t>PosionVariance</w:t>
-      </w:r>
-      <w:proofErr w:type="spellEnd"/>
+        <w:t>Position-PosionVariance</w:t>
+      </w:r>
       <w:r>
         <w:rPr>
           <w:rFonts w:hint="eastAsia"/>
         </w:rPr>
         <w:t>和</w:t>
       </w:r>
-      <w:proofErr w:type="spellStart"/>
       <w:r>
         <w:rPr>
           <w:rFonts w:hint="eastAsia"/>
         </w:rPr>
         <w:t>Position+PosionVariance</w:t>
       </w:r>
-      <w:proofErr w:type="spellEnd"/>
       <w:r>
         <w:rPr>
           <w:rFonts w:hint="eastAsia"/>
@@ -701,14 +774,12 @@
         <w:pStyle w:val="a4"/>
         <w:ind w:left="360" w:firstLineChars="0" w:firstLine="0"/>
       </w:pPr>
-      <w:proofErr w:type="spellStart"/>
       <w:r>
         <w:rPr>
           <w:rFonts w:hint="eastAsia"/>
         </w:rPr>
         <w:t>VelocityVariance</w:t>
       </w:r>
-      <w:proofErr w:type="spellEnd"/>
       <w:r>
         <w:rPr>
           <w:rFonts w:hint="eastAsia"/>
@@ -719,30 +790,20 @@
         <w:rPr>
           <w:rFonts w:hint="eastAsia"/>
         </w:rPr>
-        <w:t>Velocity-</w:t>
-      </w:r>
-      <w:proofErr w:type="spellStart"/>
-      <w:r>
-        <w:rPr>
-          <w:rFonts w:hint="eastAsia"/>
-        </w:rPr>
-        <w:t>VelocityVariance</w:t>
-      </w:r>
-      <w:proofErr w:type="spellEnd"/>
+        <w:t>Velocity-VelocityVariance</w:t>
+      </w:r>
       <w:r>
         <w:rPr>
           <w:rFonts w:hint="eastAsia"/>
         </w:rPr>
         <w:t>和</w:t>
       </w:r>
-      <w:proofErr w:type="spellStart"/>
       <w:r>
         <w:rPr>
           <w:rFonts w:hint="eastAsia"/>
         </w:rPr>
         <w:t>Velocity+VelocityVariance</w:t>
       </w:r>
-      <w:proofErr w:type="spellEnd"/>
       <w:r>
         <w:rPr>
           <w:rFonts w:hint="eastAsia"/>
@@ -793,21 +854,12 @@
           <w:color w:val="FF0000"/>
         </w:rPr>
       </w:pPr>
-      <w:proofErr w:type="spellStart"/>
-      <w:r>
-        <w:rPr>
-          <w:rFonts w:hint="eastAsia"/>
-          <w:color w:val="FF0000"/>
-        </w:rPr>
-        <w:t>RotationPerPartcileSpeedMax</w:t>
-      </w:r>
-      <w:proofErr w:type="spellEnd"/>
-      <w:r>
-        <w:rPr>
-          <w:rFonts w:hint="eastAsia"/>
-          <w:color w:val="FF0000"/>
-        </w:rPr>
-        <w:t xml:space="preserve">: </w:t>
+      <w:r>
+        <w:rPr>
+          <w:rFonts w:hint="eastAsia"/>
+          <w:color w:val="FF0000"/>
+        </w:rPr>
+        <w:t xml:space="preserve">RotationPerPartcileSpeedMax: </w:t>
       </w:r>
       <w:r>
         <w:rPr>
@@ -825,21 +877,12 @@
           <w:color w:val="FF0000"/>
         </w:rPr>
       </w:pPr>
-      <w:proofErr w:type="spellStart"/>
-      <w:r>
-        <w:rPr>
-          <w:rFonts w:hint="eastAsia"/>
-          <w:color w:val="FF0000"/>
-        </w:rPr>
-        <w:t>RotationPerParticleSpeedMin</w:t>
-      </w:r>
-      <w:proofErr w:type="spellEnd"/>
-      <w:r>
-        <w:rPr>
-          <w:rFonts w:hint="eastAsia"/>
-          <w:color w:val="FF0000"/>
-        </w:rPr>
-        <w:t xml:space="preserve">: </w:t>
+      <w:r>
+        <w:rPr>
+          <w:rFonts w:hint="eastAsia"/>
+          <w:color w:val="FF0000"/>
+        </w:rPr>
+        <w:t xml:space="preserve">RotationPerParticleSpeedMin: </w:t>
       </w:r>
       <w:r>
         <w:rPr>
@@ -857,21 +900,12 @@
           <w:color w:val="FF0000"/>
         </w:rPr>
       </w:pPr>
-      <w:proofErr w:type="spellStart"/>
-      <w:r>
-        <w:rPr>
-          <w:rFonts w:hint="eastAsia"/>
-          <w:color w:val="FF0000"/>
-        </w:rPr>
-        <w:t>RotationSpeedMin</w:t>
-      </w:r>
-      <w:proofErr w:type="spellEnd"/>
-      <w:r>
-        <w:rPr>
-          <w:rFonts w:hint="eastAsia"/>
-          <w:color w:val="FF0000"/>
-        </w:rPr>
-        <w:t>:</w:t>
+      <w:r>
+        <w:rPr>
+          <w:rFonts w:hint="eastAsia"/>
+          <w:color w:val="FF0000"/>
+        </w:rPr>
+        <w:t>RotationSpeedMin:</w:t>
       </w:r>
       <w:r>
         <w:rPr>
@@ -889,21 +923,12 @@
           <w:color w:val="FF0000"/>
         </w:rPr>
       </w:pPr>
-      <w:proofErr w:type="spellStart"/>
-      <w:r>
-        <w:rPr>
-          <w:rFonts w:hint="eastAsia"/>
-          <w:color w:val="FF0000"/>
-        </w:rPr>
-        <w:t>RotationSpeedMax</w:t>
-      </w:r>
-      <w:proofErr w:type="spellEnd"/>
-      <w:r>
-        <w:rPr>
-          <w:rFonts w:hint="eastAsia"/>
-          <w:color w:val="FF0000"/>
-        </w:rPr>
-        <w:t>:</w:t>
+      <w:r>
+        <w:rPr>
+          <w:rFonts w:hint="eastAsia"/>
+          <w:color w:val="FF0000"/>
+        </w:rPr>
+        <w:t>RotationSpeedMax:</w:t>
       </w:r>
       <w:r>
         <w:rPr>
@@ -921,21 +946,12 @@
           <w:color w:val="FF0000"/>
         </w:rPr>
       </w:pPr>
-      <w:proofErr w:type="spellStart"/>
-      <w:r>
-        <w:rPr>
-          <w:rFonts w:hint="eastAsia"/>
-          <w:color w:val="FF0000"/>
-        </w:rPr>
-        <w:t>RotationAxis</w:t>
-      </w:r>
-      <w:proofErr w:type="spellEnd"/>
-      <w:r>
-        <w:rPr>
-          <w:rFonts w:hint="eastAsia"/>
-          <w:color w:val="FF0000"/>
-        </w:rPr>
-        <w:t>:</w:t>
+      <w:r>
+        <w:rPr>
+          <w:rFonts w:hint="eastAsia"/>
+          <w:color w:val="FF0000"/>
+        </w:rPr>
+        <w:t>RotationAxis:</w:t>
       </w:r>
       <w:r>
         <w:rPr>
@@ -953,7 +969,6 @@
           <w:color w:val="FF0000"/>
         </w:rPr>
       </w:pPr>
-      <w:proofErr w:type="spellStart"/>
       <w:r>
         <w:rPr>
           <w:rFonts w:hint="eastAsia"/>
@@ -968,7 +983,6 @@
         </w:rPr>
         <w:t>iance</w:t>
       </w:r>
-      <w:proofErr w:type="spellEnd"/>
       <w:r>
         <w:rPr>
           <w:rFonts w:hint="eastAsia"/>
@@ -1031,7 +1045,7 @@
                     </pic:cNvPicPr>
                   </pic:nvPicPr>
                   <pic:blipFill>
-                    <a:blip r:embed="rId11">
+                    <a:blip r:embed="rId12">
                       <a:extLst>
                         <a:ext uri="{28A0092B-C50C-407E-A947-70E740481C1C}">
                           <a14:useLocalDpi xmlns:a14="http://schemas.microsoft.com/office/drawing/2010/main" val="0"/>
@@ -1122,14 +1136,12 @@
         <w:pStyle w:val="a4"/>
         <w:ind w:left="360" w:firstLineChars="0" w:firstLine="0"/>
       </w:pPr>
-      <w:proofErr w:type="spellStart"/>
       <w:r>
         <w:rPr>
           <w:rFonts w:hint="eastAsia"/>
         </w:rPr>
         <w:t>EndSize</w:t>
       </w:r>
-      <w:proofErr w:type="spellEnd"/>
       <w:r>
         <w:rPr>
           <w:rFonts w:hint="eastAsia"/>
@@ -1142,14 +1154,12 @@
         <w:pStyle w:val="a4"/>
         <w:ind w:left="360" w:firstLineChars="0" w:firstLine="0"/>
       </w:pPr>
-      <w:proofErr w:type="spellStart"/>
       <w:r>
         <w:rPr>
           <w:rFonts w:hint="eastAsia"/>
         </w:rPr>
         <w:t>SizeRate</w:t>
       </w:r>
-      <w:proofErr w:type="spellEnd"/>
       <w:r>
         <w:rPr>
           <w:rFonts w:hint="eastAsia"/>
@@ -1191,7 +1201,7 @@
                     </pic:cNvPicPr>
                   </pic:nvPicPr>
                   <pic:blipFill>
-                    <a:blip r:embed="rId12">
+                    <a:blip r:embed="rId13">
                       <a:extLst>
                         <a:ext uri="{28A0092B-C50C-407E-A947-70E740481C1C}">
                           <a14:useLocalDpi xmlns:a14="http://schemas.microsoft.com/office/drawing/2010/main" val="0"/>
@@ -1329,7 +1339,7 @@
                     </pic:cNvPicPr>
                   </pic:nvPicPr>
                   <pic:blipFill>
-                    <a:blip r:embed="rId13">
+                    <a:blip r:embed="rId14">
                       <a:extLst>
                         <a:ext uri="{28A0092B-C50C-407E-A947-70E740481C1C}">
                           <a14:useLocalDpi xmlns:a14="http://schemas.microsoft.com/office/drawing/2010/main" val="0"/>
@@ -1486,7 +1496,7 @@
                     </pic:cNvPicPr>
                   </pic:nvPicPr>
                   <pic:blipFill>
-                    <a:blip r:embed="rId14">
+                    <a:blip r:embed="rId15">
                       <a:extLst>
                         <a:ext uri="{28A0092B-C50C-407E-A947-70E740481C1C}">
                           <a14:useLocalDpi xmlns:a14="http://schemas.microsoft.com/office/drawing/2010/main" val="0"/>
@@ -1674,7 +1684,7 @@
                     </pic:cNvPicPr>
                   </pic:nvPicPr>
                   <pic:blipFill>
-                    <a:blip r:embed="rId15">
+                    <a:blip r:embed="rId16">
                       <a:extLst>
                         <a:ext uri="{28A0092B-C50C-407E-A947-70E740481C1C}">
                           <a14:useLocalDpi xmlns:a14="http://schemas.microsoft.com/office/drawing/2010/main" val="0"/>
@@ -1750,7 +1760,7 @@
                     <pic:cNvPicPr/>
                   </pic:nvPicPr>
                   <pic:blipFill>
-                    <a:blip r:embed="rId16"/>
+                    <a:blip r:embed="rId17"/>
                     <a:stretch>
                       <a:fillRect/>
                     </a:stretch>
@@ -1830,19 +1840,11 @@
         <w:pStyle w:val="a4"/>
         <w:ind w:left="360" w:firstLineChars="0" w:firstLine="0"/>
       </w:pPr>
-      <w:proofErr w:type="spellStart"/>
-      <w:r>
-        <w:rPr>
-          <w:rFonts w:hint="eastAsia"/>
-        </w:rPr>
-        <w:t>ParticleCapacity</w:t>
-      </w:r>
-      <w:proofErr w:type="spellEnd"/>
-      <w:r>
-        <w:rPr>
-          <w:rFonts w:hint="eastAsia"/>
-        </w:rPr>
-        <w:t xml:space="preserve">: </w:t>
+      <w:r>
+        <w:rPr>
+          <w:rFonts w:hint="eastAsia"/>
+        </w:rPr>
+        <w:t xml:space="preserve">ParticleCapacity: </w:t>
       </w:r>
       <w:r>
         <w:rPr>
@@ -1856,14 +1858,12 @@
         <w:pStyle w:val="a4"/>
         <w:ind w:left="360" w:firstLineChars="0" w:firstLine="0"/>
       </w:pPr>
-      <w:proofErr w:type="spellStart"/>
       <w:r>
         <w:rPr>
           <w:rFonts w:hint="eastAsia"/>
         </w:rPr>
         <w:t>ParticleMaterial</w:t>
       </w:r>
-      <w:proofErr w:type="spellEnd"/>
       <w:r>
         <w:rPr>
           <w:rFonts w:hint="eastAsia"/>
@@ -1919,21 +1919,12 @@
           <w:color w:val="FF0000"/>
         </w:rPr>
       </w:pPr>
-      <w:proofErr w:type="spellStart"/>
-      <w:r>
-        <w:rPr>
-          <w:rFonts w:hint="eastAsia"/>
-          <w:color w:val="FF0000"/>
-        </w:rPr>
-        <w:t>FrameCol</w:t>
-      </w:r>
-      <w:proofErr w:type="spellEnd"/>
-      <w:r>
-        <w:rPr>
-          <w:rFonts w:hint="eastAsia"/>
-          <w:color w:val="FF0000"/>
-        </w:rPr>
-        <w:t xml:space="preserve">: </w:t>
+      <w:r>
+        <w:rPr>
+          <w:rFonts w:hint="eastAsia"/>
+          <w:color w:val="FF0000"/>
+        </w:rPr>
+        <w:t xml:space="preserve">FrameCol: </w:t>
       </w:r>
       <w:r>
         <w:rPr>
@@ -1951,7 +1942,6 @@
           <w:color w:val="FF0000"/>
         </w:rPr>
       </w:pPr>
-      <w:proofErr w:type="spellStart"/>
       <w:r>
         <w:rPr>
           <w:rFonts w:hint="eastAsia"/>
@@ -1959,7 +1949,6 @@
         </w:rPr>
         <w:t>FrameRow</w:t>
       </w:r>
-      <w:proofErr w:type="spellEnd"/>
       <w:r>
         <w:rPr>
           <w:rFonts w:hint="eastAsia"/>
@@ -1976,7 +1965,6 @@
           <w:color w:val="FF0000"/>
         </w:rPr>
       </w:pPr>
-      <w:proofErr w:type="spellStart"/>
       <w:r>
         <w:rPr>
           <w:rFonts w:hint="eastAsia"/>
@@ -1984,7 +1972,6 @@
         </w:rPr>
         <w:t>SpriteAnimated</w:t>
       </w:r>
-      <w:proofErr w:type="spellEnd"/>
       <w:r>
         <w:rPr>
           <w:rFonts w:hint="eastAsia"/>
@@ -2001,21 +1988,12 @@
           <w:color w:val="FF0000"/>
         </w:rPr>
       </w:pPr>
-      <w:proofErr w:type="spellStart"/>
-      <w:r>
-        <w:rPr>
-          <w:rFonts w:hint="eastAsia"/>
-          <w:color w:val="FF0000"/>
-        </w:rPr>
-        <w:t>SpriteFrameDruation</w:t>
-      </w:r>
-      <w:proofErr w:type="spellEnd"/>
-      <w:r>
-        <w:rPr>
-          <w:rFonts w:hint="eastAsia"/>
-          <w:color w:val="FF0000"/>
-        </w:rPr>
-        <w:t>:</w:t>
+      <w:r>
+        <w:rPr>
+          <w:rFonts w:hint="eastAsia"/>
+          <w:color w:val="FF0000"/>
+        </w:rPr>
+        <w:t>SpriteFrameDruation:</w:t>
       </w:r>
       <w:r>
         <w:rPr>
@@ -2024,7 +2002,6 @@
         </w:rPr>
         <w:t>每帧持续的</w:t>
       </w:r>
-      <w:proofErr w:type="spellStart"/>
       <w:r>
         <w:rPr>
           <w:rFonts w:hint="eastAsia"/>
@@ -2032,7 +2009,6 @@
         </w:rPr>
         <w:t>ms</w:t>
       </w:r>
-      <w:proofErr w:type="spellEnd"/>
       <w:r>
         <w:rPr>
           <w:rFonts w:hint="eastAsia"/>
@@ -2040,21 +2016,12 @@
         </w:rPr>
         <w:t>（</w:t>
       </w:r>
-      <w:proofErr w:type="spellStart"/>
-      <w:r>
-        <w:rPr>
-          <w:rFonts w:hint="eastAsia"/>
-          <w:color w:val="FF0000"/>
-        </w:rPr>
-        <w:t>SpriteLooped</w:t>
-      </w:r>
-      <w:proofErr w:type="spellEnd"/>
-      <w:r>
-        <w:rPr>
-          <w:rFonts w:hint="eastAsia"/>
-          <w:color w:val="FF0000"/>
-        </w:rPr>
-        <w:t xml:space="preserve"> </w:t>
+      <w:r>
+        <w:rPr>
+          <w:rFonts w:hint="eastAsia"/>
+          <w:color w:val="FF0000"/>
+        </w:rPr>
+        <w:t xml:space="preserve">SpriteLooped </w:t>
       </w:r>
       <w:r>
         <w:rPr>
@@ -2086,21 +2053,12 @@
           <w:color w:val="FF0000"/>
         </w:rPr>
       </w:pPr>
-      <w:proofErr w:type="spellStart"/>
-      <w:r>
-        <w:rPr>
-          <w:rFonts w:hint="eastAsia"/>
-          <w:color w:val="FF0000"/>
-        </w:rPr>
-        <w:t>SpriteFrameRandomOffset</w:t>
-      </w:r>
-      <w:proofErr w:type="spellEnd"/>
-      <w:r>
-        <w:rPr>
-          <w:rFonts w:hint="eastAsia"/>
-          <w:color w:val="FF0000"/>
-        </w:rPr>
-        <w:t>:</w:t>
+      <w:r>
+        <w:rPr>
+          <w:rFonts w:hint="eastAsia"/>
+          <w:color w:val="FF0000"/>
+        </w:rPr>
+        <w:t>SpriteFrameRandomOffset:</w:t>
       </w:r>
       <w:r>
         <w:rPr>
@@ -2114,17 +2072,8 @@
           <w:rFonts w:hint="eastAsia"/>
           <w:color w:val="FF0000"/>
         </w:rPr>
-        <w:t xml:space="preserve">0- </w:t>
-      </w:r>
-      <w:proofErr w:type="spellStart"/>
-      <w:r>
-        <w:rPr>
-          <w:rFonts w:hint="eastAsia"/>
-          <w:color w:val="FF0000"/>
-        </w:rPr>
-        <w:t>SpriteFrameRandomOffset</w:t>
-      </w:r>
-      <w:proofErr w:type="spellEnd"/>
+        <w:t>0- SpriteFrameRandomOffset</w:t>
+      </w:r>
       <w:r>
         <w:rPr>
           <w:rFonts w:hint="eastAsia"/>
@@ -2141,21 +2090,12 @@
           <w:color w:val="FF0000"/>
         </w:rPr>
       </w:pPr>
-      <w:proofErr w:type="spellStart"/>
-      <w:r>
-        <w:rPr>
-          <w:rFonts w:hint="eastAsia"/>
-          <w:color w:val="FF0000"/>
-        </w:rPr>
-        <w:t>SpriteLooped</w:t>
-      </w:r>
-      <w:proofErr w:type="spellEnd"/>
-      <w:r>
-        <w:rPr>
-          <w:rFonts w:hint="eastAsia"/>
-          <w:color w:val="FF0000"/>
-        </w:rPr>
-        <w:t xml:space="preserve">: </w:t>
+      <w:r>
+        <w:rPr>
+          <w:rFonts w:hint="eastAsia"/>
+          <w:color w:val="FF0000"/>
+        </w:rPr>
+        <w:t xml:space="preserve">SpriteLooped: </w:t>
       </w:r>
       <w:r>
         <w:rPr>
@@ -2203,7 +2143,7 @@
                     </pic:cNvPicPr>
                   </pic:nvPicPr>
                   <pic:blipFill>
-                    <a:blip r:embed="rId17">
+                    <a:blip r:embed="rId18">
                       <a:extLst>
                         <a:ext uri="{28A0092B-C50C-407E-A947-70E740481C1C}">
                           <a14:useLocalDpi xmlns:a14="http://schemas.microsoft.com/office/drawing/2010/main" val="0"/>
@@ -2366,16 +2306,8 @@
         <w:rPr>
           <w:rFonts w:hint="eastAsia"/>
         </w:rPr>
-        <w:t>.</w:t>
-      </w:r>
-      <w:proofErr w:type="spellStart"/>
-      <w:r>
-        <w:rPr>
-          <w:rFonts w:hint="eastAsia"/>
-        </w:rPr>
-        <w:t>png</w:t>
-      </w:r>
-      <w:proofErr w:type="spellEnd"/>
+        <w:t>.png</w:t>
+      </w:r>
       <w:r>
         <w:rPr>
           <w:rFonts w:hint="eastAsia"/>
@@ -2397,87 +2329,6 @@
             <wp:extent cx="5274310" cy="590918"/>
             <wp:effectExtent l="0" t="0" r="2540" b="0"/>
             <wp:docPr id="11" name="图片 11"/>
-            <wp:cNvGraphicFramePr>
-              <a:graphicFrameLocks xmlns:a="http://schemas.openxmlformats.org/drawingml/2006/main" noChangeAspect="1"/>
-            </wp:cNvGraphicFramePr>
-            <a:graphic xmlns:a="http://schemas.openxmlformats.org/drawingml/2006/main">
-              <a:graphicData uri="http://schemas.openxmlformats.org/drawingml/2006/picture">
-                <pic:pic xmlns:pic="http://schemas.openxmlformats.org/drawingml/2006/picture">
-                  <pic:nvPicPr>
-                    <pic:cNvPr id="0" name=""/>
-                    <pic:cNvPicPr/>
-                  </pic:nvPicPr>
-                  <pic:blipFill>
-                    <a:blip r:embed="rId18"/>
-                    <a:stretch>
-                      <a:fillRect/>
-                    </a:stretch>
-                  </pic:blipFill>
-                  <pic:spPr>
-                    <a:xfrm>
-                      <a:off x="0" y="0"/>
-                      <a:ext cx="5274310" cy="590918"/>
-                    </a:xfrm>
-                    <a:prstGeom prst="rect">
-                      <a:avLst/>
-                    </a:prstGeom>
-                  </pic:spPr>
-                </pic:pic>
-              </a:graphicData>
-            </a:graphic>
-          </wp:inline>
-        </w:drawing>
-      </w:r>
-    </w:p>
-    <w:p>
-      <w:pPr>
-        <w:pStyle w:val="a4"/>
-        <w:ind w:left="360" w:firstLineChars="0" w:firstLine="0"/>
-      </w:pPr>
-    </w:p>
-    <w:p>
-      <w:pPr>
-        <w:pStyle w:val="a4"/>
-        <w:numPr>
-          <w:ilvl w:val="0"/>
-          <w:numId w:val="1"/>
-        </w:numPr>
-        <w:ind w:firstLineChars="0"/>
-      </w:pPr>
-      <w:r>
-        <w:rPr>
-          <w:rFonts w:hint="eastAsia"/>
-        </w:rPr>
-        <w:t>编辑的一些菜单及操作</w:t>
-      </w:r>
-    </w:p>
-    <w:p>
-      <w:pPr>
-        <w:pStyle w:val="a4"/>
-        <w:ind w:left="360" w:firstLineChars="0" w:firstLine="0"/>
-      </w:pPr>
-      <w:r>
-        <w:rPr>
-          <w:rFonts w:hint="eastAsia"/>
-        </w:rPr>
-        <w:t>文件菜单</w:t>
-      </w:r>
-    </w:p>
-    <w:p>
-      <w:pPr>
-        <w:pStyle w:val="a4"/>
-        <w:ind w:left="360" w:firstLineChars="0" w:firstLine="0"/>
-      </w:pPr>
-      <w:r>
-        <w:rPr>
-          <w:noProof/>
-        </w:rPr>
-        <w:lastRenderedPageBreak/>
-        <w:drawing>
-          <wp:inline distT="0" distB="0" distL="0" distR="0" wp14:anchorId="62944136" wp14:editId="67D57C50">
-            <wp:extent cx="1352550" cy="1457325"/>
-            <wp:effectExtent l="0" t="0" r="0" b="9525"/>
-            <wp:docPr id="12" name="图片 12"/>
             <wp:cNvGraphicFramePr>
               <a:graphicFrameLocks xmlns:a="http://schemas.openxmlformats.org/drawingml/2006/main" noChangeAspect="1"/>
             </wp:cNvGraphicFramePr>
@@ -2497,7 +2348,7 @@
                   <pic:spPr>
                     <a:xfrm>
                       <a:off x="0" y="0"/>
-                      <a:ext cx="1352550" cy="1457325"/>
+                      <a:ext cx="5274310" cy="590918"/>
                     </a:xfrm>
                     <a:prstGeom prst="rect">
                       <a:avLst/>
@@ -2515,11 +2366,33 @@
         <w:pStyle w:val="a4"/>
         <w:ind w:left="360" w:firstLineChars="0" w:firstLine="0"/>
       </w:pPr>
-      <w:r>
-        <w:rPr>
-          <w:rFonts w:hint="eastAsia"/>
-        </w:rPr>
-        <w:t>操作菜单</w:t>
+    </w:p>
+    <w:p>
+      <w:pPr>
+        <w:pStyle w:val="a4"/>
+        <w:numPr>
+          <w:ilvl w:val="0"/>
+          <w:numId w:val="1"/>
+        </w:numPr>
+        <w:ind w:firstLineChars="0"/>
+      </w:pPr>
+      <w:r>
+        <w:rPr>
+          <w:rFonts w:hint="eastAsia"/>
+        </w:rPr>
+        <w:t>编辑的一些菜单及操作</w:t>
+      </w:r>
+    </w:p>
+    <w:p>
+      <w:pPr>
+        <w:pStyle w:val="a4"/>
+        <w:ind w:left="360" w:firstLineChars="0" w:firstLine="0"/>
+      </w:pPr>
+      <w:r>
+        <w:rPr>
+          <w:rFonts w:hint="eastAsia"/>
+        </w:rPr>
+        <w:t>文件菜单</w:t>
       </w:r>
     </w:p>
     <w:p>
@@ -2531,11 +2404,12 @@
         <w:rPr>
           <w:noProof/>
         </w:rPr>
+        <w:lastRenderedPageBreak/>
         <w:drawing>
-          <wp:inline distT="0" distB="0" distL="0" distR="0" wp14:anchorId="359E4DF3" wp14:editId="332D67DF">
-            <wp:extent cx="952500" cy="828675"/>
+          <wp:inline distT="0" distB="0" distL="0" distR="0" wp14:anchorId="62944136" wp14:editId="67D57C50">
+            <wp:extent cx="1352550" cy="1457325"/>
             <wp:effectExtent l="0" t="0" r="0" b="9525"/>
-            <wp:docPr id="13" name="图片 13"/>
+            <wp:docPr id="12" name="图片 12"/>
             <wp:cNvGraphicFramePr>
               <a:graphicFrameLocks xmlns:a="http://schemas.openxmlformats.org/drawingml/2006/main" noChangeAspect="1"/>
             </wp:cNvGraphicFramePr>
@@ -2555,7 +2429,7 @@
                   <pic:spPr>
                     <a:xfrm>
                       <a:off x="0" y="0"/>
-                      <a:ext cx="952500" cy="828675"/>
+                      <a:ext cx="1352550" cy="1457325"/>
                     </a:xfrm>
                     <a:prstGeom prst="rect">
                       <a:avLst/>
@@ -2577,7 +2451,7 @@
         <w:rPr>
           <w:rFonts w:hint="eastAsia"/>
         </w:rPr>
-        <w:t>显示菜单</w:t>
+        <w:t>操作菜单</w:t>
       </w:r>
     </w:p>
     <w:p>
@@ -2590,10 +2464,10 @@
           <w:noProof/>
         </w:rPr>
         <w:drawing>
-          <wp:inline distT="0" distB="0" distL="0" distR="0" wp14:anchorId="474BA8E1" wp14:editId="130828AC">
-            <wp:extent cx="1743075" cy="666750"/>
-            <wp:effectExtent l="0" t="0" r="9525" b="0"/>
-            <wp:docPr id="14" name="图片 14"/>
+          <wp:inline distT="0" distB="0" distL="0" distR="0" wp14:anchorId="359E4DF3" wp14:editId="332D67DF">
+            <wp:extent cx="952500" cy="828675"/>
+            <wp:effectExtent l="0" t="0" r="0" b="9525"/>
+            <wp:docPr id="13" name="图片 13"/>
             <wp:cNvGraphicFramePr>
               <a:graphicFrameLocks xmlns:a="http://schemas.openxmlformats.org/drawingml/2006/main" noChangeAspect="1"/>
             </wp:cNvGraphicFramePr>
@@ -2613,6 +2487,64 @@
                   <pic:spPr>
                     <a:xfrm>
                       <a:off x="0" y="0"/>
+                      <a:ext cx="952500" cy="828675"/>
+                    </a:xfrm>
+                    <a:prstGeom prst="rect">
+                      <a:avLst/>
+                    </a:prstGeom>
+                  </pic:spPr>
+                </pic:pic>
+              </a:graphicData>
+            </a:graphic>
+          </wp:inline>
+        </w:drawing>
+      </w:r>
+    </w:p>
+    <w:p>
+      <w:pPr>
+        <w:pStyle w:val="a4"/>
+        <w:ind w:left="360" w:firstLineChars="0" w:firstLine="0"/>
+      </w:pPr>
+      <w:r>
+        <w:rPr>
+          <w:rFonts w:hint="eastAsia"/>
+        </w:rPr>
+        <w:t>显示菜单</w:t>
+      </w:r>
+    </w:p>
+    <w:p>
+      <w:pPr>
+        <w:pStyle w:val="a4"/>
+        <w:ind w:left="360" w:firstLineChars="0" w:firstLine="0"/>
+      </w:pPr>
+      <w:r>
+        <w:rPr>
+          <w:noProof/>
+        </w:rPr>
+        <w:drawing>
+          <wp:inline distT="0" distB="0" distL="0" distR="0" wp14:anchorId="474BA8E1" wp14:editId="130828AC">
+            <wp:extent cx="1743075" cy="666750"/>
+            <wp:effectExtent l="0" t="0" r="9525" b="0"/>
+            <wp:docPr id="14" name="图片 14"/>
+            <wp:cNvGraphicFramePr>
+              <a:graphicFrameLocks xmlns:a="http://schemas.openxmlformats.org/drawingml/2006/main" noChangeAspect="1"/>
+            </wp:cNvGraphicFramePr>
+            <a:graphic xmlns:a="http://schemas.openxmlformats.org/drawingml/2006/main">
+              <a:graphicData uri="http://schemas.openxmlformats.org/drawingml/2006/picture">
+                <pic:pic xmlns:pic="http://schemas.openxmlformats.org/drawingml/2006/picture">
+                  <pic:nvPicPr>
+                    <pic:cNvPr id="0" name=""/>
+                    <pic:cNvPicPr/>
+                  </pic:nvPicPr>
+                  <pic:blipFill>
+                    <a:blip r:embed="rId22"/>
+                    <a:stretch>
+                      <a:fillRect/>
+                    </a:stretch>
+                  </pic:blipFill>
+                  <pic:spPr>
+                    <a:xfrm>
+                      <a:off x="0" y="0"/>
                       <a:ext cx="1743075" cy="666750"/>
                     </a:xfrm>
                     <a:prstGeom prst="rect">
@@ -2791,7 +2723,7 @@
                     </pic:cNvPicPr>
                   </pic:nvPicPr>
                   <pic:blipFill>
-                    <a:blip r:embed="rId22" cstate="print">
+                    <a:blip r:embed="rId23" cstate="print">
                       <a:extLst>
                         <a:ext uri="{28A0092B-C50C-407E-A947-70E740481C1C}">
                           <a14:useLocalDpi xmlns:a14="http://schemas.microsoft.com/office/drawing/2010/main" val="0"/>
@@ -2885,7 +2817,7 @@
                     </pic:cNvPicPr>
                   </pic:nvPicPr>
                   <pic:blipFill>
-                    <a:blip r:embed="rId23">
+                    <a:blip r:embed="rId24">
                       <a:extLst>
                         <a:ext uri="{28A0092B-C50C-407E-A947-70E740481C1C}">
                           <a14:useLocalDpi xmlns:a14="http://schemas.microsoft.com/office/drawing/2010/main" val="0"/>
